--- a/Inlevermap/Documenten/testplan.docx
+++ b/Inlevermap/Documenten/testplan.docx
@@ -4,32 +4,26 @@
   <w:body>
     <w:p>
       <w:pPr>
-        <w:pStyle w:val="Title"/>
+        <w:pStyle w:val="Titel"/>
         <w:contextualSpacing w:val="0"/>
         <w:rPr>
           <w:lang w:val="nl-NL"/>
         </w:rPr>
       </w:pPr>
       <w:bookmarkStart w:id="0" w:name="_k5tx1neyvro2" w:colFirst="0" w:colLast="0"/>
+      <w:bookmarkStart w:id="1" w:name="_GoBack"/>
       <w:bookmarkEnd w:id="0"/>
-      <w:r>
-        <w:rPr>
-          <w:lang w:val="nl-NL"/>
-        </w:rPr>
-        <w:t>Testp</w:t>
-      </w:r>
-      <w:bookmarkStart w:id="1" w:name="_GoBack"/>
       <w:bookmarkEnd w:id="1"/>
       <w:r>
         <w:rPr>
           <w:lang w:val="nl-NL"/>
         </w:rPr>
-        <w:t>lan</w:t>
-      </w:r>
-    </w:p>
-    <w:p>
-      <w:pPr>
-        <w:pStyle w:val="Subtitle"/>
+        <w:t>Testplan</w:t>
+      </w:r>
+    </w:p>
+    <w:p>
+      <w:pPr>
+        <w:pStyle w:val="Ondertitel"/>
         <w:contextualSpacing w:val="0"/>
         <w:rPr>
           <w:lang w:val="nl-NL"/>
@@ -66,7 +60,7 @@
     </w:p>
     <w:p>
       <w:pPr>
-        <w:pStyle w:val="Subtitle"/>
+        <w:pStyle w:val="Ondertitel"/>
         <w:contextualSpacing w:val="0"/>
         <w:rPr>
           <w:lang w:val="nl-NL"/>
@@ -427,7 +421,7 @@
     </w:p>
     <w:p>
       <w:pPr>
-        <w:pStyle w:val="Subtitle"/>
+        <w:pStyle w:val="Ondertitel"/>
         <w:contextualSpacing w:val="0"/>
         <w:rPr>
           <w:lang w:val="nl-NL"/>
@@ -752,7 +746,7 @@
     </w:tbl>
     <w:p>
       <w:pPr>
-        <w:pStyle w:val="Subtitle"/>
+        <w:pStyle w:val="Ondertitel"/>
         <w:contextualSpacing w:val="0"/>
         <w:rPr>
           <w:lang w:val="nl-NL"/>
@@ -783,7 +777,7 @@
     </w:p>
     <w:p>
       <w:pPr>
-        <w:pStyle w:val="Subtitle"/>
+        <w:pStyle w:val="Ondertitel"/>
         <w:contextualSpacing w:val="0"/>
         <w:rPr>
           <w:lang w:val="nl-NL"/>
@@ -814,7 +808,7 @@
       <w:sdtContent>
         <w:p>
           <w:pPr>
-            <w:pStyle w:val="TOC1"/>
+            <w:pStyle w:val="Inhopg1"/>
             <w:tabs>
               <w:tab w:val="right" w:pos="9019"/>
             </w:tabs>
@@ -903,7 +897,7 @@
         </w:p>
         <w:p>
           <w:pPr>
-            <w:pStyle w:val="TOC1"/>
+            <w:pStyle w:val="Inhopg1"/>
             <w:tabs>
               <w:tab w:val="right" w:pos="9019"/>
             </w:tabs>
@@ -974,7 +968,7 @@
         </w:p>
         <w:p>
           <w:pPr>
-            <w:pStyle w:val="TOC2"/>
+            <w:pStyle w:val="Inhopg2"/>
             <w:tabs>
               <w:tab w:val="right" w:pos="9019"/>
             </w:tabs>
@@ -1045,7 +1039,7 @@
         </w:p>
         <w:p>
           <w:pPr>
-            <w:pStyle w:val="TOC2"/>
+            <w:pStyle w:val="Inhopg2"/>
             <w:tabs>
               <w:tab w:val="right" w:pos="9019"/>
             </w:tabs>
@@ -1116,7 +1110,7 @@
         </w:p>
         <w:p>
           <w:pPr>
-            <w:pStyle w:val="TOC2"/>
+            <w:pStyle w:val="Inhopg2"/>
             <w:tabs>
               <w:tab w:val="right" w:pos="9019"/>
             </w:tabs>
@@ -1187,7 +1181,7 @@
         </w:p>
         <w:p>
           <w:pPr>
-            <w:pStyle w:val="TOC1"/>
+            <w:pStyle w:val="Inhopg1"/>
             <w:tabs>
               <w:tab w:val="right" w:pos="9019"/>
             </w:tabs>
@@ -1258,7 +1252,7 @@
         </w:p>
         <w:p>
           <w:pPr>
-            <w:pStyle w:val="TOC1"/>
+            <w:pStyle w:val="Inhopg1"/>
             <w:tabs>
               <w:tab w:val="right" w:pos="9019"/>
             </w:tabs>
@@ -1329,7 +1323,7 @@
         </w:p>
         <w:p>
           <w:pPr>
-            <w:pStyle w:val="TOC2"/>
+            <w:pStyle w:val="Inhopg2"/>
             <w:tabs>
               <w:tab w:val="right" w:pos="9019"/>
             </w:tabs>
@@ -1400,7 +1394,7 @@
         </w:p>
         <w:p>
           <w:pPr>
-            <w:pStyle w:val="TOC2"/>
+            <w:pStyle w:val="Inhopg2"/>
             <w:tabs>
               <w:tab w:val="right" w:pos="9019"/>
             </w:tabs>
@@ -1471,7 +1465,7 @@
         </w:p>
         <w:p>
           <w:pPr>
-            <w:pStyle w:val="TOC1"/>
+            <w:pStyle w:val="Inhopg1"/>
             <w:tabs>
               <w:tab w:val="right" w:pos="9019"/>
             </w:tabs>
@@ -1542,7 +1536,7 @@
         </w:p>
         <w:p>
           <w:pPr>
-            <w:pStyle w:val="TOC2"/>
+            <w:pStyle w:val="Inhopg2"/>
             <w:tabs>
               <w:tab w:val="right" w:pos="9019"/>
             </w:tabs>
@@ -1613,7 +1607,7 @@
         </w:p>
         <w:p>
           <w:pPr>
-            <w:pStyle w:val="TOC2"/>
+            <w:pStyle w:val="Inhopg2"/>
             <w:tabs>
               <w:tab w:val="right" w:pos="9019"/>
             </w:tabs>
@@ -1684,7 +1678,7 @@
         </w:p>
         <w:p>
           <w:pPr>
-            <w:pStyle w:val="TOC2"/>
+            <w:pStyle w:val="Inhopg2"/>
             <w:tabs>
               <w:tab w:val="right" w:pos="9019"/>
             </w:tabs>
@@ -1755,7 +1749,7 @@
         </w:p>
         <w:p>
           <w:pPr>
-            <w:pStyle w:val="TOC1"/>
+            <w:pStyle w:val="Inhopg1"/>
             <w:tabs>
               <w:tab w:val="right" w:pos="9019"/>
             </w:tabs>
@@ -1826,7 +1820,7 @@
         </w:p>
         <w:p>
           <w:pPr>
-            <w:pStyle w:val="TOC2"/>
+            <w:pStyle w:val="Inhopg2"/>
             <w:tabs>
               <w:tab w:val="right" w:pos="9019"/>
             </w:tabs>
@@ -1897,7 +1891,7 @@
         </w:p>
         <w:p>
           <w:pPr>
-            <w:pStyle w:val="TOC2"/>
+            <w:pStyle w:val="Inhopg2"/>
             <w:tabs>
               <w:tab w:val="right" w:pos="9019"/>
             </w:tabs>
@@ -2015,7 +2009,7 @@
     </w:p>
     <w:p>
       <w:pPr>
-        <w:pStyle w:val="Heading1"/>
+        <w:pStyle w:val="Kop1"/>
         <w:contextualSpacing w:val="0"/>
         <w:rPr>
           <w:lang w:val="nl-NL"/>
@@ -2075,7 +2069,7 @@
     </w:p>
     <w:p>
       <w:pPr>
-        <w:pStyle w:val="Heading1"/>
+        <w:pStyle w:val="Kop1"/>
         <w:contextualSpacing w:val="0"/>
         <w:rPr>
           <w:lang w:val="nl-NL"/>
@@ -2106,7 +2100,7 @@
     </w:p>
     <w:p>
       <w:pPr>
-        <w:pStyle w:val="Heading2"/>
+        <w:pStyle w:val="Kop2"/>
         <w:contextualSpacing w:val="0"/>
         <w:rPr>
           <w:lang w:val="nl-NL"/>
@@ -2206,7 +2200,7 @@
     </w:p>
     <w:p>
       <w:pPr>
-        <w:pStyle w:val="Heading2"/>
+        <w:pStyle w:val="Kop2"/>
         <w:contextualSpacing w:val="0"/>
         <w:rPr>
           <w:lang w:val="nl-NL"/>
@@ -2306,7 +2300,7 @@
     </w:p>
     <w:p>
       <w:pPr>
-        <w:pStyle w:val="Heading2"/>
+        <w:pStyle w:val="Kop2"/>
         <w:contextualSpacing w:val="0"/>
         <w:rPr>
           <w:lang w:val="nl-NL"/>
@@ -2446,7 +2440,7 @@
     </w:p>
     <w:p>
       <w:pPr>
-        <w:pStyle w:val="Heading1"/>
+        <w:pStyle w:val="Kop1"/>
         <w:contextualSpacing w:val="0"/>
         <w:rPr>
           <w:lang w:val="nl-NL"/>
@@ -2492,7 +2486,7 @@
     </w:p>
     <w:p>
       <w:pPr>
-        <w:pStyle w:val="Heading1"/>
+        <w:pStyle w:val="Kop1"/>
         <w:contextualSpacing w:val="0"/>
         <w:rPr>
           <w:lang w:val="nl-NL"/>
@@ -2523,7 +2517,7 @@
     </w:p>
     <w:p>
       <w:pPr>
-        <w:pStyle w:val="Heading2"/>
+        <w:pStyle w:val="Kop2"/>
         <w:contextualSpacing w:val="0"/>
         <w:rPr>
           <w:lang w:val="nl-NL"/>
@@ -3588,26 +3582,39 @@
     </w:tbl>
     <w:p>
       <w:pPr>
-        <w:pStyle w:val="Caption"/>
+        <w:pStyle w:val="Bijschrift"/>
       </w:pPr>
       <w:r>
         <w:t xml:space="preserve">Tabel </w:t>
       </w:r>
-      <w:fldSimple w:instr=" SEQ Tabel \* ARABIC ">
-        <w:r>
-          <w:rPr>
-            <w:noProof/>
-          </w:rPr>
-          <w:t>1</w:t>
-        </w:r>
-      </w:fldSimple>
+      <w:r>
+        <w:fldChar w:fldCharType="begin"/>
+      </w:r>
+      <w:r>
+        <w:instrText xml:space="preserve"> SEQ Tabel \* ARABIC </w:instrText>
+      </w:r>
+      <w:r>
+        <w:fldChar w:fldCharType="separate"/>
+      </w:r>
+      <w:r>
+        <w:rPr>
+          <w:noProof/>
+        </w:rPr>
+        <w:t>1</w:t>
+      </w:r>
+      <w:r>
+        <w:rPr>
+          <w:noProof/>
+        </w:rPr>
+        <w:fldChar w:fldCharType="end"/>
+      </w:r>
       <w:r>
         <w:t xml:space="preserve"> Overzicht productrisico-analyse.</w:t>
       </w:r>
     </w:p>
     <w:p>
       <w:pPr>
-        <w:pStyle w:val="Heading2"/>
+        <w:pStyle w:val="Kop2"/>
         <w:contextualSpacing w:val="0"/>
         <w:rPr>
           <w:lang w:val="nl-NL"/>
@@ -4030,23 +4037,46 @@
     </w:tbl>
     <w:p>
       <w:pPr>
-        <w:pStyle w:val="Caption"/>
-        <w:rPr>
-          <w:lang w:val="nl-NL"/>
-        </w:rPr>
-      </w:pPr>
-      <w:r>
+        <w:pStyle w:val="Bijschrift"/>
+        <w:rPr>
+          <w:lang w:val="nl-NL"/>
+        </w:rPr>
+      </w:pPr>
+      <w:r>
+        <w:rPr>
+          <w:lang w:val="nl-NL"/>
+        </w:rPr>
         <w:t xml:space="preserve">Tabel </w:t>
       </w:r>
-      <w:fldSimple w:instr=" SEQ Tabel \* ARABIC ">
-        <w:r>
-          <w:rPr>
-            <w:noProof/>
-          </w:rPr>
-          <w:t>2</w:t>
-        </w:r>
-      </w:fldSimple>
-      <w:r>
+      <w:r>
+        <w:fldChar w:fldCharType="begin"/>
+      </w:r>
+      <w:r>
+        <w:rPr>
+          <w:lang w:val="nl-NL"/>
+        </w:rPr>
+        <w:instrText xml:space="preserve"> SEQ Tabel \* ARABIC </w:instrText>
+      </w:r>
+      <w:r>
+        <w:fldChar w:fldCharType="separate"/>
+      </w:r>
+      <w:r>
+        <w:rPr>
+          <w:noProof/>
+          <w:lang w:val="nl-NL"/>
+        </w:rPr>
+        <w:t>2</w:t>
+      </w:r>
+      <w:r>
+        <w:rPr>
+          <w:noProof/>
+        </w:rPr>
+        <w:fldChar w:fldCharType="end"/>
+      </w:r>
+      <w:r>
+        <w:rPr>
+          <w:lang w:val="nl-NL"/>
+        </w:rPr>
         <w:t xml:space="preserve"> Overzicht testsoorten.</w:t>
       </w:r>
     </w:p>
@@ -4072,7 +4102,7 @@
     </w:p>
     <w:p>
       <w:pPr>
-        <w:pStyle w:val="Heading1"/>
+        <w:pStyle w:val="Kop1"/>
         <w:contextualSpacing w:val="0"/>
         <w:rPr>
           <w:lang w:val="nl-NL"/>
@@ -4103,7 +4133,7 @@
     </w:p>
     <w:p>
       <w:pPr>
-        <w:pStyle w:val="Heading2"/>
+        <w:pStyle w:val="Kop2"/>
         <w:contextualSpacing w:val="0"/>
         <w:rPr>
           <w:lang w:val="nl-NL"/>
@@ -4360,29 +4390,52 @@
     </w:tbl>
     <w:p>
       <w:pPr>
-        <w:pStyle w:val="Caption"/>
-        <w:rPr>
-          <w:lang w:val="nl-NL"/>
-        </w:rPr>
-      </w:pPr>
-      <w:r>
+        <w:pStyle w:val="Bijschrift"/>
+        <w:rPr>
+          <w:lang w:val="nl-NL"/>
+        </w:rPr>
+      </w:pPr>
+      <w:r>
+        <w:rPr>
+          <w:lang w:val="nl-NL"/>
+        </w:rPr>
         <w:t xml:space="preserve">Tabel </w:t>
       </w:r>
-      <w:fldSimple w:instr=" SEQ Tabel \* ARABIC ">
-        <w:r>
-          <w:rPr>
-            <w:noProof/>
-          </w:rPr>
-          <w:t>3</w:t>
-        </w:r>
-      </w:fldSimple>
-      <w:r>
+      <w:r>
+        <w:fldChar w:fldCharType="begin"/>
+      </w:r>
+      <w:r>
+        <w:rPr>
+          <w:lang w:val="nl-NL"/>
+        </w:rPr>
+        <w:instrText xml:space="preserve"> SEQ Tabel \* ARABIC </w:instrText>
+      </w:r>
+      <w:r>
+        <w:fldChar w:fldCharType="separate"/>
+      </w:r>
+      <w:r>
+        <w:rPr>
+          <w:noProof/>
+          <w:lang w:val="nl-NL"/>
+        </w:rPr>
+        <w:t>3</w:t>
+      </w:r>
+      <w:r>
+        <w:rPr>
+          <w:noProof/>
+        </w:rPr>
+        <w:fldChar w:fldCharType="end"/>
+      </w:r>
+      <w:r>
+        <w:rPr>
+          <w:lang w:val="nl-NL"/>
+        </w:rPr>
         <w:t xml:space="preserve"> Overzicht testproducten.</w:t>
       </w:r>
     </w:p>
     <w:p>
       <w:pPr>
-        <w:pStyle w:val="Heading2"/>
+        <w:pStyle w:val="Kop2"/>
         <w:contextualSpacing w:val="0"/>
         <w:rPr>
           <w:lang w:val="nl-NL"/>
@@ -4412,7 +4465,7 @@
     </w:p>
     <w:p>
       <w:pPr>
-        <w:pStyle w:val="Heading2"/>
+        <w:pStyle w:val="Kop2"/>
         <w:contextualSpacing w:val="0"/>
         <w:rPr>
           <w:lang w:val="nl-NL"/>
@@ -4481,7 +4534,7 @@
     </w:p>
     <w:p>
       <w:pPr>
-        <w:pStyle w:val="Heading1"/>
+        <w:pStyle w:val="Kop1"/>
         <w:contextualSpacing w:val="0"/>
         <w:rPr>
           <w:lang w:val="nl-NL"/>
@@ -4512,7 +4565,7 @@
     </w:p>
     <w:p>
       <w:pPr>
-        <w:pStyle w:val="Heading2"/>
+        <w:pStyle w:val="Kop2"/>
         <w:contextualSpacing w:val="0"/>
         <w:rPr>
           <w:lang w:val="nl-NL"/>
@@ -4542,7 +4595,7 @@
     </w:p>
     <w:p>
       <w:pPr>
-        <w:pStyle w:val="Heading2"/>
+        <w:pStyle w:val="Kop2"/>
         <w:contextualSpacing w:val="0"/>
         <w:rPr>
           <w:lang w:val="nl-NL"/>
@@ -4578,18 +4631,117 @@
       </w:pPr>
     </w:p>
     <w:sectPr>
+      <w:footerReference w:type="default" r:id="rId8"/>
       <w:pgSz w:w="11909" w:h="16834"/>
       <w:pgMar w:top="1440" w:right="1440" w:bottom="1440" w:left="1440" w:header="0" w:footer="720" w:gutter="0"/>
       <w:pgNumType w:start="1"/>
       <w:cols w:space="720"/>
+      <w:titlePg/>
+      <w:docGrid w:linePitch="299"/>
     </w:sectPr>
   </w:body>
 </w:document>
 </file>
 
+<file path=word/endnotes.xml><?xml version="1.0" encoding="utf-8"?>
+<w:endnotes xmlns:wpc="http://schemas.microsoft.com/office/word/2010/wordprocessingCanvas" xmlns:mc="http://schemas.openxmlformats.org/markup-compatibility/2006" xmlns:o="urn:schemas-microsoft-com:office:office" xmlns:r="http://schemas.openxmlformats.org/officeDocument/2006/relationships" xmlns:m="http://schemas.openxmlformats.org/officeDocument/2006/math" xmlns:v="urn:schemas-microsoft-com:vml" xmlns:wp14="http://schemas.microsoft.com/office/word/2010/wordprocessingDrawing" xmlns:wp="http://schemas.openxmlformats.org/drawingml/2006/wordprocessingDrawing" xmlns:w10="urn:schemas-microsoft-com:office:word" xmlns:w="http://schemas.openxmlformats.org/wordprocessingml/2006/main" xmlns:w14="http://schemas.microsoft.com/office/word/2010/wordml" xmlns:w15="http://schemas.microsoft.com/office/word/2012/wordml" xmlns:wpg="http://schemas.microsoft.com/office/word/2010/wordprocessingGroup" xmlns:wpi="http://schemas.microsoft.com/office/word/2010/wordprocessingInk" xmlns:wne="http://schemas.microsoft.com/office/word/2006/wordml" xmlns:wps="http://schemas.microsoft.com/office/word/2010/wordprocessingShape" mc:Ignorable="w14 w15 wp14">
+  <w:endnote w:type="separator" w:id="-1">
+    <w:p>
+      <w:pPr>
+        <w:spacing w:line="240" w:lineRule="auto"/>
+      </w:pPr>
+      <w:r>
+        <w:separator/>
+      </w:r>
+    </w:p>
+  </w:endnote>
+  <w:endnote w:type="continuationSeparator" w:id="0">
+    <w:p>
+      <w:pPr>
+        <w:spacing w:line="240" w:lineRule="auto"/>
+      </w:pPr>
+      <w:r>
+        <w:continuationSeparator/>
+      </w:r>
+    </w:p>
+  </w:endnote>
+</w:endnotes>
+</file>
+
+<file path=word/footer1.xml><?xml version="1.0" encoding="utf-8"?>
+<w:ftr xmlns:wpc="http://schemas.microsoft.com/office/word/2010/wordprocessingCanvas" xmlns:mc="http://schemas.openxmlformats.org/markup-compatibility/2006" xmlns:o="urn:schemas-microsoft-com:office:office" xmlns:r="http://schemas.openxmlformats.org/officeDocument/2006/relationships" xmlns:m="http://schemas.openxmlformats.org/officeDocument/2006/math" xmlns:v="urn:schemas-microsoft-com:vml" xmlns:wp14="http://schemas.microsoft.com/office/word/2010/wordprocessingDrawing" xmlns:wp="http://schemas.openxmlformats.org/drawingml/2006/wordprocessingDrawing" xmlns:w10="urn:schemas-microsoft-com:office:word" xmlns:w="http://schemas.openxmlformats.org/wordprocessingml/2006/main" xmlns:w14="http://schemas.microsoft.com/office/word/2010/wordml" xmlns:w15="http://schemas.microsoft.com/office/word/2012/wordml" xmlns:wpg="http://schemas.microsoft.com/office/word/2010/wordprocessingGroup" xmlns:wpi="http://schemas.microsoft.com/office/word/2010/wordprocessingInk" xmlns:wne="http://schemas.microsoft.com/office/word/2006/wordml" xmlns:wps="http://schemas.microsoft.com/office/word/2010/wordprocessingShape" mc:Ignorable="w14 w15 wp14">
+  <w:sdt>
+    <w:sdtPr>
+      <w:id w:val="-464042115"/>
+      <w:docPartObj>
+        <w:docPartGallery w:val="Page Numbers (Bottom of Page)"/>
+        <w:docPartUnique/>
+      </w:docPartObj>
+    </w:sdtPr>
+    <w:sdtContent>
+      <w:p>
+        <w:pPr>
+          <w:pStyle w:val="Voettekst"/>
+          <w:jc w:val="right"/>
+        </w:pPr>
+        <w:r>
+          <w:fldChar w:fldCharType="begin"/>
+        </w:r>
+        <w:r>
+          <w:instrText>PAGE   \* MERGEFORMAT</w:instrText>
+        </w:r>
+        <w:r>
+          <w:fldChar w:fldCharType="separate"/>
+        </w:r>
+        <w:r>
+          <w:rPr>
+            <w:noProof/>
+            <w:lang w:val="nl-NL"/>
+          </w:rPr>
+          <w:t>3</w:t>
+        </w:r>
+        <w:r>
+          <w:fldChar w:fldCharType="end"/>
+        </w:r>
+      </w:p>
+    </w:sdtContent>
+  </w:sdt>
+  <w:p>
+    <w:pPr>
+      <w:pStyle w:val="Voettekst"/>
+    </w:pPr>
+  </w:p>
+</w:ftr>
+</file>
+
+<file path=word/footnotes.xml><?xml version="1.0" encoding="utf-8"?>
+<w:footnotes xmlns:wpc="http://schemas.microsoft.com/office/word/2010/wordprocessingCanvas" xmlns:mc="http://schemas.openxmlformats.org/markup-compatibility/2006" xmlns:o="urn:schemas-microsoft-com:office:office" xmlns:r="http://schemas.openxmlformats.org/officeDocument/2006/relationships" xmlns:m="http://schemas.openxmlformats.org/officeDocument/2006/math" xmlns:v="urn:schemas-microsoft-com:vml" xmlns:wp14="http://schemas.microsoft.com/office/word/2010/wordprocessingDrawing" xmlns:wp="http://schemas.openxmlformats.org/drawingml/2006/wordprocessingDrawing" xmlns:w10="urn:schemas-microsoft-com:office:word" xmlns:w="http://schemas.openxmlformats.org/wordprocessingml/2006/main" xmlns:w14="http://schemas.microsoft.com/office/word/2010/wordml" xmlns:w15="http://schemas.microsoft.com/office/word/2012/wordml" xmlns:wpg="http://schemas.microsoft.com/office/word/2010/wordprocessingGroup" xmlns:wpi="http://schemas.microsoft.com/office/word/2010/wordprocessingInk" xmlns:wne="http://schemas.microsoft.com/office/word/2006/wordml" xmlns:wps="http://schemas.microsoft.com/office/word/2010/wordprocessingShape" mc:Ignorable="w14 w15 wp14">
+  <w:footnote w:type="separator" w:id="-1">
+    <w:p>
+      <w:pPr>
+        <w:spacing w:line="240" w:lineRule="auto"/>
+      </w:pPr>
+      <w:r>
+        <w:separator/>
+      </w:r>
+    </w:p>
+  </w:footnote>
+  <w:footnote w:type="continuationSeparator" w:id="0">
+    <w:p>
+      <w:pPr>
+        <w:spacing w:line="240" w:lineRule="auto"/>
+      </w:pPr>
+      <w:r>
+        <w:continuationSeparator/>
+      </w:r>
+    </w:p>
+  </w:footnote>
+</w:footnotes>
+</file>
+
 <file path=word/numbering.xml><?xml version="1.0" encoding="utf-8"?>
 <w:numbering xmlns:wpc="http://schemas.microsoft.com/office/word/2010/wordprocessingCanvas" xmlns:mc="http://schemas.openxmlformats.org/markup-compatibility/2006" xmlns:o="urn:schemas-microsoft-com:office:office" xmlns:r="http://schemas.openxmlformats.org/officeDocument/2006/relationships" xmlns:m="http://schemas.openxmlformats.org/officeDocument/2006/math" xmlns:v="urn:schemas-microsoft-com:vml" xmlns:wp14="http://schemas.microsoft.com/office/word/2010/wordprocessingDrawing" xmlns:wp="http://schemas.openxmlformats.org/drawingml/2006/wordprocessingDrawing" xmlns:w10="urn:schemas-microsoft-com:office:word" xmlns:w="http://schemas.openxmlformats.org/wordprocessingml/2006/main" xmlns:w14="http://schemas.microsoft.com/office/word/2010/wordml" xmlns:w15="http://schemas.microsoft.com/office/word/2012/wordml" xmlns:wpg="http://schemas.microsoft.com/office/word/2010/wordprocessingGroup" xmlns:wpi="http://schemas.microsoft.com/office/word/2010/wordprocessingInk" xmlns:wne="http://schemas.microsoft.com/office/word/2006/wordml" xmlns:wps="http://schemas.microsoft.com/office/word/2010/wordprocessingShape" mc:Ignorable="w14 w15 wp14">
-  <w:abstractNum w:abstractNumId="0">
+  <w:abstractNum w:abstractNumId="0" w15:restartNumberingAfterBreak="0">
     <w:nsid w:val="0FFD076B"/>
     <w:multiLevelType w:val="multilevel"/>
     <w:tmpl w:val="854644C4"/>
@@ -4702,7 +4854,7 @@
       </w:rPr>
     </w:lvl>
   </w:abstractNum>
-  <w:abstractNum w:abstractNumId="1">
+  <w:abstractNum w:abstractNumId="1" w15:restartNumberingAfterBreak="0">
     <w:nsid w:val="12D101A1"/>
     <w:multiLevelType w:val="multilevel"/>
     <w:tmpl w:val="765C3E92"/>
@@ -4815,7 +4967,7 @@
       </w:rPr>
     </w:lvl>
   </w:abstractNum>
-  <w:abstractNum w:abstractNumId="2">
+  <w:abstractNum w:abstractNumId="2" w15:restartNumberingAfterBreak="0">
     <w:nsid w:val="356A72C7"/>
     <w:multiLevelType w:val="multilevel"/>
     <w:tmpl w:val="1A14CB28"/>
@@ -4928,7 +5080,7 @@
       </w:rPr>
     </w:lvl>
   </w:abstractNum>
-  <w:abstractNum w:abstractNumId="3">
+  <w:abstractNum w:abstractNumId="3" w15:restartNumberingAfterBreak="0">
     <w:nsid w:val="3D80155C"/>
     <w:multiLevelType w:val="multilevel"/>
     <w:tmpl w:val="3744B9C2"/>
@@ -5041,7 +5193,7 @@
       </w:rPr>
     </w:lvl>
   </w:abstractNum>
-  <w:abstractNum w:abstractNumId="4">
+  <w:abstractNum w:abstractNumId="4" w15:restartNumberingAfterBreak="0">
     <w:nsid w:val="3DF471F2"/>
     <w:multiLevelType w:val="multilevel"/>
     <w:tmpl w:val="42344730"/>
@@ -5154,7 +5306,7 @@
       </w:rPr>
     </w:lvl>
   </w:abstractNum>
-  <w:abstractNum w:abstractNumId="5">
+  <w:abstractNum w:abstractNumId="5" w15:restartNumberingAfterBreak="0">
     <w:nsid w:val="41885125"/>
     <w:multiLevelType w:val="multilevel"/>
     <w:tmpl w:val="66C87752"/>
@@ -5267,7 +5419,7 @@
       </w:rPr>
     </w:lvl>
   </w:abstractNum>
-  <w:abstractNum w:abstractNumId="6">
+  <w:abstractNum w:abstractNumId="6" w15:restartNumberingAfterBreak="0">
     <w:nsid w:val="4DAC0AD2"/>
     <w:multiLevelType w:val="multilevel"/>
     <w:tmpl w:val="921491B6"/>
@@ -5380,7 +5532,7 @@
       </w:rPr>
     </w:lvl>
   </w:abstractNum>
-  <w:abstractNum w:abstractNumId="7">
+  <w:abstractNum w:abstractNumId="7" w15:restartNumberingAfterBreak="0">
     <w:nsid w:val="63090C1E"/>
     <w:multiLevelType w:val="multilevel"/>
     <w:tmpl w:val="0974EFC0"/>
@@ -5493,7 +5645,7 @@
       </w:rPr>
     </w:lvl>
   </w:abstractNum>
-  <w:abstractNum w:abstractNumId="8">
+  <w:abstractNum w:abstractNumId="8" w15:restartNumberingAfterBreak="0">
     <w:nsid w:val="678E79AF"/>
     <w:multiLevelType w:val="multilevel"/>
     <w:tmpl w:val="248C6358"/>
@@ -5606,7 +5758,7 @@
       </w:rPr>
     </w:lvl>
   </w:abstractNum>
-  <w:abstractNum w:abstractNumId="9">
+  <w:abstractNum w:abstractNumId="9" w15:restartNumberingAfterBreak="0">
     <w:nsid w:val="6D5C302C"/>
     <w:multiLevelType w:val="multilevel"/>
     <w:tmpl w:val="8B34C254"/>
@@ -5719,7 +5871,7 @@
       </w:rPr>
     </w:lvl>
   </w:abstractNum>
-  <w:abstractNum w:abstractNumId="10">
+  <w:abstractNum w:abstractNumId="10" w15:restartNumberingAfterBreak="0">
     <w:nsid w:val="722C5643"/>
     <w:multiLevelType w:val="multilevel"/>
     <w:tmpl w:val="3EFA7C00"/>
@@ -6259,13 +6411,13 @@
     <w:lsdException w:name="List Table 6 Colorful Accent 6" w:uiPriority="51"/>
     <w:lsdException w:name="List Table 7 Colorful Accent 6" w:uiPriority="52"/>
   </w:latentStyles>
-  <w:style w:type="paragraph" w:default="1" w:styleId="Normal">
+  <w:style w:type="paragraph" w:default="1" w:styleId="Standaard">
     <w:name w:val="Normal"/>
   </w:style>
-  <w:style w:type="paragraph" w:styleId="Heading1">
+  <w:style w:type="paragraph" w:styleId="Kop1">
     <w:name w:val="heading 1"/>
-    <w:basedOn w:val="Normal"/>
-    <w:next w:val="Normal"/>
+    <w:basedOn w:val="Standaard"/>
+    <w:next w:val="Standaard"/>
     <w:pPr>
       <w:keepNext/>
       <w:keepLines/>
@@ -6278,10 +6430,10 @@
       <w:szCs w:val="40"/>
     </w:rPr>
   </w:style>
-  <w:style w:type="paragraph" w:styleId="Heading2">
+  <w:style w:type="paragraph" w:styleId="Kop2">
     <w:name w:val="heading 2"/>
-    <w:basedOn w:val="Normal"/>
-    <w:next w:val="Normal"/>
+    <w:basedOn w:val="Standaard"/>
+    <w:next w:val="Standaard"/>
     <w:pPr>
       <w:keepNext/>
       <w:keepLines/>
@@ -6294,10 +6446,10 @@
       <w:szCs w:val="32"/>
     </w:rPr>
   </w:style>
-  <w:style w:type="paragraph" w:styleId="Heading3">
+  <w:style w:type="paragraph" w:styleId="Kop3">
     <w:name w:val="heading 3"/>
-    <w:basedOn w:val="Normal"/>
-    <w:next w:val="Normal"/>
+    <w:basedOn w:val="Standaard"/>
+    <w:next w:val="Standaard"/>
     <w:pPr>
       <w:keepNext/>
       <w:keepLines/>
@@ -6311,10 +6463,10 @@
       <w:szCs w:val="28"/>
     </w:rPr>
   </w:style>
-  <w:style w:type="paragraph" w:styleId="Heading4">
+  <w:style w:type="paragraph" w:styleId="Kop4">
     <w:name w:val="heading 4"/>
-    <w:basedOn w:val="Normal"/>
-    <w:next w:val="Normal"/>
+    <w:basedOn w:val="Standaard"/>
+    <w:next w:val="Standaard"/>
     <w:pPr>
       <w:keepNext/>
       <w:keepLines/>
@@ -6328,10 +6480,10 @@
       <w:szCs w:val="24"/>
     </w:rPr>
   </w:style>
-  <w:style w:type="paragraph" w:styleId="Heading5">
+  <w:style w:type="paragraph" w:styleId="Kop5">
     <w:name w:val="heading 5"/>
-    <w:basedOn w:val="Normal"/>
-    <w:next w:val="Normal"/>
+    <w:basedOn w:val="Standaard"/>
+    <w:next w:val="Standaard"/>
     <w:pPr>
       <w:keepNext/>
       <w:keepLines/>
@@ -6343,10 +6495,10 @@
       <w:color w:val="666666"/>
     </w:rPr>
   </w:style>
-  <w:style w:type="paragraph" w:styleId="Heading6">
+  <w:style w:type="paragraph" w:styleId="Kop6">
     <w:name w:val="heading 6"/>
-    <w:basedOn w:val="Normal"/>
-    <w:next w:val="Normal"/>
+    <w:basedOn w:val="Standaard"/>
+    <w:next w:val="Standaard"/>
     <w:pPr>
       <w:keepNext/>
       <w:keepLines/>
@@ -6359,13 +6511,13 @@
       <w:color w:val="666666"/>
     </w:rPr>
   </w:style>
-  <w:style w:type="character" w:default="1" w:styleId="DefaultParagraphFont">
+  <w:style w:type="character" w:default="1" w:styleId="Standaardalinea-lettertype">
     <w:name w:val="Default Paragraph Font"/>
     <w:uiPriority w:val="1"/>
     <w:semiHidden/>
     <w:unhideWhenUsed/>
   </w:style>
-  <w:style w:type="table" w:default="1" w:styleId="TableNormal">
+  <w:style w:type="table" w:default="1" w:styleId="Standaardtabel">
     <w:name w:val="Normal Table"/>
     <w:uiPriority w:val="99"/>
     <w:semiHidden/>
@@ -6380,16 +6532,16 @@
       </w:tblCellMar>
     </w:tblPr>
   </w:style>
-  <w:style w:type="numbering" w:default="1" w:styleId="NoList">
+  <w:style w:type="numbering" w:default="1" w:styleId="Geenlijst">
     <w:name w:val="No List"/>
     <w:uiPriority w:val="99"/>
     <w:semiHidden/>
     <w:unhideWhenUsed/>
   </w:style>
-  <w:style w:type="paragraph" w:styleId="Title">
+  <w:style w:type="paragraph" w:styleId="Titel">
     <w:name w:val="Title"/>
-    <w:basedOn w:val="Normal"/>
-    <w:next w:val="Normal"/>
+    <w:basedOn w:val="Standaard"/>
+    <w:next w:val="Standaard"/>
     <w:pPr>
       <w:keepNext/>
       <w:keepLines/>
@@ -6401,10 +6553,10 @@
       <w:szCs w:val="52"/>
     </w:rPr>
   </w:style>
-  <w:style w:type="paragraph" w:styleId="Subtitle">
+  <w:style w:type="paragraph" w:styleId="Ondertitel">
     <w:name w:val="Subtitle"/>
-    <w:basedOn w:val="Normal"/>
-    <w:next w:val="Normal"/>
+    <w:basedOn w:val="Standaard"/>
+    <w:next w:val="Standaard"/>
     <w:pPr>
       <w:keepNext/>
       <w:keepLines/>
@@ -6418,20 +6570,13 @@
     </w:rPr>
   </w:style>
   <w:style w:type="table" w:customStyle="1" w:styleId="a">
-    <w:basedOn w:val="TableNormal"/>
+    <w:basedOn w:val="Standaardtabel"/>
     <w:pPr>
       <w:contextualSpacing/>
     </w:pPr>
     <w:tblPr>
       <w:tblStyleRowBandSize w:val="1"/>
       <w:tblStyleColBandSize w:val="1"/>
-      <w:tblInd w:w="0" w:type="dxa"/>
-      <w:tblCellMar>
-        <w:top w:w="0" w:type="dxa"/>
-        <w:left w:w="108" w:type="dxa"/>
-        <w:bottom w:w="0" w:type="dxa"/>
-        <w:right w:w="108" w:type="dxa"/>
-      </w:tblCellMar>
     </w:tblPr>
     <w:tblStylePr w:type="firstRow">
       <w:pPr>
@@ -6495,51 +6640,30 @@
     </w:tblStylePr>
   </w:style>
   <w:style w:type="table" w:customStyle="1" w:styleId="a0">
-    <w:basedOn w:val="TableNormal"/>
+    <w:basedOn w:val="Standaardtabel"/>
     <w:tblPr>
       <w:tblStyleRowBandSize w:val="1"/>
       <w:tblStyleColBandSize w:val="1"/>
-      <w:tblInd w:w="0" w:type="dxa"/>
-      <w:tblCellMar>
-        <w:top w:w="0" w:type="dxa"/>
-        <w:left w:w="108" w:type="dxa"/>
-        <w:bottom w:w="0" w:type="dxa"/>
-        <w:right w:w="108" w:type="dxa"/>
-      </w:tblCellMar>
     </w:tblPr>
   </w:style>
   <w:style w:type="table" w:customStyle="1" w:styleId="a1">
-    <w:basedOn w:val="TableNormal"/>
+    <w:basedOn w:val="Standaardtabel"/>
     <w:tblPr>
       <w:tblStyleRowBandSize w:val="1"/>
       <w:tblStyleColBandSize w:val="1"/>
-      <w:tblInd w:w="0" w:type="dxa"/>
-      <w:tblCellMar>
-        <w:top w:w="0" w:type="dxa"/>
-        <w:left w:w="108" w:type="dxa"/>
-        <w:bottom w:w="0" w:type="dxa"/>
-        <w:right w:w="108" w:type="dxa"/>
-      </w:tblCellMar>
     </w:tblPr>
   </w:style>
   <w:style w:type="table" w:customStyle="1" w:styleId="a2">
-    <w:basedOn w:val="TableNormal"/>
+    <w:basedOn w:val="Standaardtabel"/>
     <w:tblPr>
       <w:tblStyleRowBandSize w:val="1"/>
       <w:tblStyleColBandSize w:val="1"/>
-      <w:tblInd w:w="0" w:type="dxa"/>
-      <w:tblCellMar>
-        <w:top w:w="0" w:type="dxa"/>
-        <w:left w:w="108" w:type="dxa"/>
-        <w:bottom w:w="0" w:type="dxa"/>
-        <w:right w:w="108" w:type="dxa"/>
-      </w:tblCellMar>
     </w:tblPr>
   </w:style>
-  <w:style w:type="paragraph" w:styleId="CommentText">
+  <w:style w:type="paragraph" w:styleId="Tekstopmerking">
     <w:name w:val="annotation text"/>
-    <w:basedOn w:val="Normal"/>
-    <w:link w:val="CommentTextChar"/>
+    <w:basedOn w:val="Standaard"/>
+    <w:link w:val="TekstopmerkingChar"/>
     <w:uiPriority w:val="99"/>
     <w:semiHidden/>
     <w:unhideWhenUsed/>
@@ -6551,10 +6675,10 @@
       <w:szCs w:val="20"/>
     </w:rPr>
   </w:style>
-  <w:style w:type="character" w:customStyle="1" w:styleId="CommentTextChar">
-    <w:name w:val="Comment Text Char"/>
-    <w:basedOn w:val="DefaultParagraphFont"/>
-    <w:link w:val="CommentText"/>
+  <w:style w:type="character" w:customStyle="1" w:styleId="TekstopmerkingChar">
+    <w:name w:val="Tekst opmerking Char"/>
+    <w:basedOn w:val="Standaardalinea-lettertype"/>
+    <w:link w:val="Tekstopmerking"/>
     <w:uiPriority w:val="99"/>
     <w:semiHidden/>
     <w:rPr>
@@ -6562,9 +6686,9 @@
       <w:szCs w:val="20"/>
     </w:rPr>
   </w:style>
-  <w:style w:type="character" w:styleId="CommentReference">
+  <w:style w:type="character" w:styleId="Verwijzingopmerking">
     <w:name w:val="annotation reference"/>
-    <w:basedOn w:val="DefaultParagraphFont"/>
+    <w:basedOn w:val="Standaardalinea-lettertype"/>
     <w:uiPriority w:val="99"/>
     <w:semiHidden/>
     <w:unhideWhenUsed/>
@@ -6573,10 +6697,10 @@
       <w:szCs w:val="16"/>
     </w:rPr>
   </w:style>
-  <w:style w:type="paragraph" w:styleId="BalloonText">
+  <w:style w:type="paragraph" w:styleId="Ballontekst">
     <w:name w:val="Balloon Text"/>
-    <w:basedOn w:val="Normal"/>
-    <w:link w:val="BalloonTextChar"/>
+    <w:basedOn w:val="Standaard"/>
+    <w:link w:val="BallontekstChar"/>
     <w:uiPriority w:val="99"/>
     <w:semiHidden/>
     <w:unhideWhenUsed/>
@@ -6590,10 +6714,10 @@
       <w:szCs w:val="18"/>
     </w:rPr>
   </w:style>
-  <w:style w:type="character" w:customStyle="1" w:styleId="BalloonTextChar">
-    <w:name w:val="Balloon Text Char"/>
-    <w:basedOn w:val="DefaultParagraphFont"/>
-    <w:link w:val="BalloonText"/>
+  <w:style w:type="character" w:customStyle="1" w:styleId="BallontekstChar">
+    <w:name w:val="Ballontekst Char"/>
+    <w:basedOn w:val="Standaardalinea-lettertype"/>
+    <w:link w:val="Ballontekst"/>
     <w:uiPriority w:val="99"/>
     <w:semiHidden/>
     <w:rsid w:val="00B535AE"/>
@@ -6603,10 +6727,10 @@
       <w:szCs w:val="18"/>
     </w:rPr>
   </w:style>
-  <w:style w:type="paragraph" w:styleId="TOC1">
+  <w:style w:type="paragraph" w:styleId="Inhopg1">
     <w:name w:val="toc 1"/>
-    <w:basedOn w:val="Normal"/>
-    <w:next w:val="Normal"/>
+    <w:basedOn w:val="Standaard"/>
+    <w:next w:val="Standaard"/>
     <w:autoRedefine/>
     <w:uiPriority w:val="39"/>
     <w:unhideWhenUsed/>
@@ -6615,10 +6739,10 @@
       <w:spacing w:after="100"/>
     </w:pPr>
   </w:style>
-  <w:style w:type="paragraph" w:styleId="TOC2">
+  <w:style w:type="paragraph" w:styleId="Inhopg2">
     <w:name w:val="toc 2"/>
-    <w:basedOn w:val="Normal"/>
-    <w:next w:val="Normal"/>
+    <w:basedOn w:val="Standaard"/>
+    <w:next w:val="Standaard"/>
     <w:autoRedefine/>
     <w:uiPriority w:val="39"/>
     <w:unhideWhenUsed/>
@@ -6630,7 +6754,7 @@
   </w:style>
   <w:style w:type="character" w:styleId="Hyperlink">
     <w:name w:val="Hyperlink"/>
-    <w:basedOn w:val="DefaultParagraphFont"/>
+    <w:basedOn w:val="Standaardalinea-lettertype"/>
     <w:uiPriority w:val="99"/>
     <w:unhideWhenUsed/>
     <w:rsid w:val="00B535AE"/>
@@ -6639,10 +6763,10 @@
       <w:u w:val="single"/>
     </w:rPr>
   </w:style>
-  <w:style w:type="paragraph" w:styleId="Caption">
+  <w:style w:type="paragraph" w:styleId="Bijschrift">
     <w:name w:val="caption"/>
-    <w:basedOn w:val="Normal"/>
-    <w:next w:val="Normal"/>
+    <w:basedOn w:val="Standaard"/>
+    <w:next w:val="Standaard"/>
     <w:uiPriority w:val="35"/>
     <w:unhideWhenUsed/>
     <w:qFormat/>
@@ -6657,6 +6781,50 @@
       <w:sz w:val="18"/>
       <w:szCs w:val="18"/>
     </w:rPr>
+  </w:style>
+  <w:style w:type="paragraph" w:styleId="Koptekst">
+    <w:name w:val="header"/>
+    <w:basedOn w:val="Standaard"/>
+    <w:link w:val="KoptekstChar"/>
+    <w:uiPriority w:val="99"/>
+    <w:unhideWhenUsed/>
+    <w:rsid w:val="002D56E2"/>
+    <w:pPr>
+      <w:tabs>
+        <w:tab w:val="center" w:pos="4536"/>
+        <w:tab w:val="right" w:pos="9072"/>
+      </w:tabs>
+      <w:spacing w:line="240" w:lineRule="auto"/>
+    </w:pPr>
+  </w:style>
+  <w:style w:type="character" w:customStyle="1" w:styleId="KoptekstChar">
+    <w:name w:val="Koptekst Char"/>
+    <w:basedOn w:val="Standaardalinea-lettertype"/>
+    <w:link w:val="Koptekst"/>
+    <w:uiPriority w:val="99"/>
+    <w:rsid w:val="002D56E2"/>
+  </w:style>
+  <w:style w:type="paragraph" w:styleId="Voettekst">
+    <w:name w:val="footer"/>
+    <w:basedOn w:val="Standaard"/>
+    <w:link w:val="VoettekstChar"/>
+    <w:uiPriority w:val="99"/>
+    <w:unhideWhenUsed/>
+    <w:rsid w:val="002D56E2"/>
+    <w:pPr>
+      <w:tabs>
+        <w:tab w:val="center" w:pos="4536"/>
+        <w:tab w:val="right" w:pos="9072"/>
+      </w:tabs>
+      <w:spacing w:line="240" w:lineRule="auto"/>
+    </w:pPr>
+  </w:style>
+  <w:style w:type="character" w:customStyle="1" w:styleId="VoettekstChar">
+    <w:name w:val="Voettekst Char"/>
+    <w:basedOn w:val="Standaardalinea-lettertype"/>
+    <w:link w:val="Voettekst"/>
+    <w:uiPriority w:val="99"/>
+    <w:rsid w:val="002D56E2"/>
   </w:style>
 </w:styles>
 </file>
@@ -6927,7 +7095,7 @@
 </file>
 
 <file path=customXml/itemProps1.xml><?xml version="1.0" encoding="utf-8"?>
-<ds:datastoreItem xmlns:ds="http://schemas.openxmlformats.org/officeDocument/2006/customXml" ds:itemID="{4108488C-7349-4F36-BAEE-C090B8966F57}">
+<ds:datastoreItem xmlns:ds="http://schemas.openxmlformats.org/officeDocument/2006/customXml" ds:itemID="{E0088558-9061-4941-81F2-897E4770CBD2}">
   <ds:schemaRefs>
     <ds:schemaRef ds:uri="http://schemas.openxmlformats.org/officeDocument/2006/bibliography"/>
   </ds:schemaRefs>
